--- a/resources/template/domGroup/2_IDENTIFIER.docx
+++ b/resources/template/domGroup/2_IDENTIFIER.docx
@@ -4,19 +4,16 @@
   <w:body>
     <w:p>
       <w:pPr>
-        <w:pStyle w:val="Heading4"/>
+        <w:pStyle w:val="Heading5"/>
       </w:pPr>
       <w:r>
         <w:t>Identifier:</w:t>
       </w:r>
     </w:p>
-    <w:p/>
     <w:p>
       <w:r>
         <w:t>This part is related to the identifier of communication channel.</w:t>
       </w:r>
-      <w:bookmarkStart w:id="0" w:name="_GoBack"/>
-      <w:bookmarkEnd w:id="0"/>
     </w:p>
     <w:tbl>
       <w:tblPr>
@@ -252,7 +249,10 @@
         </w:tc>
       </w:tr>
     </w:tbl>
-    <w:p/>
+    <w:p>
+      <w:bookmarkStart w:id="0" w:name="_GoBack"/>
+      <w:bookmarkEnd w:id="0"/>
+    </w:p>
     <w:sectPr>
       <w:pgSz w:w="12240" w:h="15840"/>
       <w:pgMar w:top="1440" w:right="1440" w:bottom="1440" w:left="1440" w:header="720" w:footer="720" w:gutter="0"/>
@@ -736,6 +736,26 @@
       <w:color w:val="2F5496" w:themeColor="accent1" w:themeShade="BF"/>
     </w:rPr>
   </w:style>
+  <w:style w:type="paragraph" w:styleId="Heading5">
+    <w:name w:val="heading 5"/>
+    <w:basedOn w:val="Normal"/>
+    <w:next w:val="Normal"/>
+    <w:link w:val="Heading5Char"/>
+    <w:uiPriority w:val="9"/>
+    <w:unhideWhenUsed/>
+    <w:qFormat/>
+    <w:rsid w:val="006468A0"/>
+    <w:pPr>
+      <w:keepNext/>
+      <w:keepLines/>
+      <w:spacing w:before="40"/>
+      <w:outlineLvl w:val="4"/>
+    </w:pPr>
+    <w:rPr>
+      <w:rFonts w:asciiTheme="majorHAnsi" w:eastAsiaTheme="majorEastAsia" w:hAnsiTheme="majorHAnsi" w:cstheme="majorBidi"/>
+      <w:color w:val="2F5496" w:themeColor="accent1" w:themeShade="BF"/>
+    </w:rPr>
+  </w:style>
   <w:style w:type="character" w:default="1" w:styleId="DefaultParagraphFont">
     <w:name w:val="Default Paragraph Font"/>
     <w:uiPriority w:val="1"/>
@@ -822,6 +842,21 @@
       <w:rFonts w:asciiTheme="majorHAnsi" w:eastAsiaTheme="majorEastAsia" w:hAnsiTheme="majorHAnsi" w:cstheme="majorBidi"/>
       <w:i/>
       <w:iCs/>
+      <w:noProof/>
+      <w:color w:val="2F5496" w:themeColor="accent1" w:themeShade="BF"/>
+      <w:sz w:val="20"/>
+      <w:szCs w:val="20"/>
+      <w:lang w:val="en-GB" w:eastAsia="de-DE"/>
+    </w:rPr>
+  </w:style>
+  <w:style w:type="character" w:customStyle="1" w:styleId="Heading5Char">
+    <w:name w:val="Heading 5 Char"/>
+    <w:basedOn w:val="DefaultParagraphFont"/>
+    <w:link w:val="Heading5"/>
+    <w:uiPriority w:val="9"/>
+    <w:rsid w:val="006468A0"/>
+    <w:rPr>
+      <w:rFonts w:asciiTheme="majorHAnsi" w:eastAsiaTheme="majorEastAsia" w:hAnsiTheme="majorHAnsi" w:cstheme="majorBidi"/>
       <w:noProof/>
       <w:color w:val="2F5496" w:themeColor="accent1" w:themeShade="BF"/>
       <w:sz w:val="20"/>
